--- a/Nhom10_QuanLyCLB_BaoCao-Sao-chép.docx
+++ b/Nhom10_QuanLyCLB_BaoCao-Sao-chép.docx
@@ -13328,6 +13328,10 @@
         <w:ind w:firstLine="0"/>
       </w:pPr>
       <w:r>
+        <w:rPr>
+          <w:noProof/>
+          <w:lang w:val="en-GB" w:eastAsia="en-GB"/>
+        </w:rPr>
         <w:lastRenderedPageBreak/>
         <w:drawing>
           <wp:inline distT="0" distB="0" distL="0" distR="0" wp14:anchorId="245955C0" wp14:editId="7AE5AE3E">
@@ -13371,6 +13375,10 @@
         <w:ind w:firstLine="0"/>
       </w:pPr>
       <w:r>
+        <w:rPr>
+          <w:noProof/>
+          <w:lang w:val="en-GB" w:eastAsia="en-GB"/>
+        </w:rPr>
         <w:drawing>
           <wp:inline distT="0" distB="0" distL="0" distR="0" wp14:anchorId="58A49C37" wp14:editId="33FF032A">
             <wp:extent cx="4682066" cy="5072965"/>
@@ -13413,6 +13421,10 @@
         <w:ind w:firstLine="0"/>
       </w:pPr>
       <w:r>
+        <w:rPr>
+          <w:noProof/>
+          <w:lang w:val="en-GB" w:eastAsia="en-GB"/>
+        </w:rPr>
         <w:lastRenderedPageBreak/>
         <w:drawing>
           <wp:inline distT="0" distB="0" distL="0" distR="0" wp14:anchorId="47424879" wp14:editId="63178099">
@@ -13458,10 +13470,10 @@
       <w:r>
         <w:lastRenderedPageBreak/>
         <w:drawing>
-          <wp:inline distT="0" distB="0" distL="0" distR="0" wp14:anchorId="2173EF18" wp14:editId="522F9A6A">
-            <wp:extent cx="6115050" cy="5599430"/>
-            <wp:effectExtent l="0" t="0" r="0" b="1270"/>
-            <wp:docPr id="19" name="Picture 19"/>
+          <wp:inline distT="0" distB="0" distL="0" distR="0" wp14:anchorId="55D10AFB" wp14:editId="7F0022E5">
+            <wp:extent cx="6115050" cy="3738880"/>
+            <wp:effectExtent l="0" t="0" r="0" b="0"/>
+            <wp:docPr id="20" name="Picture 20"/>
             <wp:cNvGraphicFramePr>
               <a:graphicFrameLocks xmlns:a="http://schemas.openxmlformats.org/drawingml/2006/main" noChangeAspect="1"/>
             </wp:cNvGraphicFramePr>
@@ -13481,7 +13493,7 @@
                   <pic:spPr>
                     <a:xfrm>
                       <a:off x="0" y="0"/>
-                      <a:ext cx="6115050" cy="5599430"/>
+                      <a:ext cx="6115050" cy="3738880"/>
                     </a:xfrm>
                     <a:prstGeom prst="rect">
                       <a:avLst/>
